--- a/项目开发整体分析和流程/数据库设计/数据表设计入门.docx
+++ b/项目开发整体分析和流程/数据库设计/数据表设计入门.docx
@@ -69,7 +69,7 @@
         <w:spacing w:after="240" w:line="390" w:lineRule="atLeast"/>
         <w:jc w:val="left"/>
         <w:rPr>
-          <w:rFonts w:ascii="Arial" w:eastAsia="宋体" w:hAnsi="Arial" w:cs="Arial" w:hint="eastAsia"/>
+          <w:rFonts w:ascii="微软雅黑" w:eastAsia="微软雅黑" w:hAnsi="微软雅黑" w:cs="Arial"/>
           <w:color w:val="4D4D4D"/>
           <w:kern w:val="0"/>
           <w:sz w:val="27"/>
@@ -98,7 +98,7 @@
       </w:r>
       <w:r>
         <w:rPr>
-          <w:rFonts w:ascii="Arial" w:eastAsia="宋体" w:hAnsi="Arial" w:cs="Arial"/>
+          <w:rFonts w:ascii="微软雅黑" w:eastAsia="微软雅黑" w:hAnsi="微软雅黑" w:cs="Arial"/>
           <w:color w:val="4D4D4D"/>
           <w:kern w:val="0"/>
           <w:sz w:val="27"/>
@@ -109,7 +109,7 @@
       <w:proofErr w:type="spellStart"/>
       <w:r>
         <w:rPr>
-          <w:rFonts w:ascii="Arial" w:eastAsia="宋体" w:hAnsi="Arial" w:cs="Arial"/>
+          <w:rFonts w:ascii="微软雅黑" w:eastAsia="微软雅黑" w:hAnsi="微软雅黑" w:cs="Arial"/>
           <w:color w:val="4D4D4D"/>
           <w:kern w:val="0"/>
           <w:sz w:val="27"/>
@@ -120,7 +120,7 @@
       <w:proofErr w:type="spellEnd"/>
       <w:r>
         <w:rPr>
-          <w:rFonts w:ascii="Arial" w:eastAsia="宋体" w:hAnsi="Arial" w:cs="Arial"/>
+          <w:rFonts w:ascii="微软雅黑" w:eastAsia="微软雅黑" w:hAnsi="微软雅黑" w:cs="Arial"/>
           <w:color w:val="4D4D4D"/>
           <w:kern w:val="0"/>
           <w:sz w:val="27"/>
@@ -170,7 +170,7 @@
         <w:spacing w:after="240" w:line="390" w:lineRule="atLeast"/>
         <w:jc w:val="left"/>
         <w:rPr>
-          <w:rFonts w:ascii="Arial" w:eastAsia="宋体" w:hAnsi="Arial" w:cs="Arial" w:hint="eastAsia"/>
+          <w:rFonts w:ascii="Arial" w:eastAsia="宋体" w:hAnsi="Arial" w:cs="Arial"/>
           <w:color w:val="4D4D4D"/>
           <w:kern w:val="0"/>
           <w:sz w:val="27"/>
@@ -2481,7 +2481,7 @@
         <w:spacing w:after="240" w:line="390" w:lineRule="atLeast"/>
         <w:jc w:val="left"/>
         <w:rPr>
-          <w:rFonts w:ascii="Arial" w:eastAsia="宋体" w:hAnsi="Arial" w:cs="Arial" w:hint="eastAsia"/>
+          <w:rFonts w:ascii="Arial" w:eastAsia="宋体" w:hAnsi="Arial" w:cs="Arial"/>
           <w:color w:val="00B050"/>
           <w:kern w:val="0"/>
           <w:sz w:val="27"/>
@@ -3272,7 +3272,7 @@
         <w:spacing w:after="240" w:line="390" w:lineRule="atLeast"/>
         <w:jc w:val="left"/>
         <w:rPr>
-          <w:rFonts w:ascii="Arial" w:eastAsia="宋体" w:hAnsi="Arial" w:cs="Arial" w:hint="eastAsia"/>
+          <w:rFonts w:ascii="Arial" w:eastAsia="宋体" w:hAnsi="Arial" w:cs="Arial"/>
           <w:color w:val="4D4D4D"/>
           <w:kern w:val="0"/>
           <w:sz w:val="27"/>
